--- a/需求报告/SE2021-G006-软求需求规格说明.docx
+++ b/需求报告/SE2021-G006-软求需求规格说明.docx
@@ -662,7 +662,19 @@
                 <w:vertAlign w:val="baseline"/>
                 <w:lang w:val="en-US" w:eastAsia="zh-CN"/>
               </w:rPr>
-              <w:t>v1.2</w:t>
+              <w:t>v1.</w:t>
+            </w:r>
+            <w:r>
+              <w:rPr>
+                <w:rFonts w:hint="eastAsia" w:ascii="宋体" w:hAnsi="宋体" w:cs="宋体"/>
+                <w:b w:val="0"/>
+                <w:bCs w:val="0"/>
+                <w:sz w:val="28"/>
+                <w:szCs w:val="28"/>
+                <w:vertAlign w:val="baseline"/>
+                <w:lang w:val="en-US" w:eastAsia="zh-CN"/>
+              </w:rPr>
+              <w:t>5</w:t>
             </w:r>
           </w:p>
         </w:tc>
@@ -1862,6 +1874,18 @@
                 <w:lang w:val="en-US" w:eastAsia="zh-CN"/>
               </w:rPr>
             </w:pPr>
+            <w:r>
+              <w:rPr>
+                <w:rFonts w:hint="eastAsia" w:ascii="宋体" w:hAnsi="宋体" w:cs="宋体"/>
+                <w:b w:val="0"/>
+                <w:bCs w:val="0"/>
+                <w:sz w:val="28"/>
+                <w:szCs w:val="28"/>
+                <w:vertAlign w:val="baseline"/>
+                <w:lang w:val="en-US" w:eastAsia="zh-CN"/>
+              </w:rPr>
+              <w:t>v1.3</w:t>
+            </w:r>
           </w:p>
         </w:tc>
         <w:tc>
@@ -1875,7 +1899,7 @@
               </w:tabs>
               <w:jc w:val="center"/>
               <w:rPr>
-                <w:rFonts w:hint="eastAsia" w:ascii="宋体" w:hAnsi="宋体" w:eastAsia="宋体" w:cs="宋体"/>
+                <w:rFonts w:hint="default" w:ascii="宋体" w:hAnsi="宋体" w:eastAsia="宋体" w:cs="宋体"/>
                 <w:b w:val="0"/>
                 <w:bCs w:val="0"/>
                 <w:sz w:val="28"/>
@@ -1884,6 +1908,18 @@
                 <w:lang w:val="en-US" w:eastAsia="zh-CN"/>
               </w:rPr>
             </w:pPr>
+            <w:r>
+              <w:rPr>
+                <w:rFonts w:hint="eastAsia" w:ascii="宋体" w:hAnsi="宋体" w:cs="宋体"/>
+                <w:b w:val="0"/>
+                <w:bCs w:val="0"/>
+                <w:sz w:val="28"/>
+                <w:szCs w:val="28"/>
+                <w:vertAlign w:val="baseline"/>
+                <w:lang w:val="en-US" w:eastAsia="zh-CN"/>
+              </w:rPr>
+              <w:t>金思聪</w:t>
+            </w:r>
           </w:p>
         </w:tc>
         <w:tc>
@@ -1897,7 +1933,7 @@
               </w:tabs>
               <w:jc w:val="center"/>
               <w:rPr>
-                <w:rFonts w:hint="eastAsia" w:ascii="宋体" w:hAnsi="宋体" w:eastAsia="宋体" w:cs="宋体"/>
+                <w:rFonts w:hint="default" w:ascii="宋体" w:hAnsi="宋体" w:eastAsia="宋体" w:cs="宋体"/>
                 <w:b w:val="0"/>
                 <w:bCs w:val="0"/>
                 <w:sz w:val="28"/>
@@ -1906,6 +1942,18 @@
                 <w:lang w:val="en-US" w:eastAsia="zh-CN"/>
               </w:rPr>
             </w:pPr>
+            <w:r>
+              <w:rPr>
+                <w:rFonts w:hint="eastAsia" w:ascii="宋体" w:hAnsi="宋体" w:cs="宋体"/>
+                <w:b w:val="0"/>
+                <w:bCs w:val="0"/>
+                <w:sz w:val="28"/>
+                <w:szCs w:val="28"/>
+                <w:vertAlign w:val="baseline"/>
+                <w:lang w:val="en-US" w:eastAsia="zh-CN"/>
+              </w:rPr>
+              <w:t>2021-10-29</w:t>
+            </w:r>
           </w:p>
         </w:tc>
         <w:tc>
@@ -1919,7 +1967,7 @@
               </w:tabs>
               <w:jc w:val="left"/>
               <w:rPr>
-                <w:rFonts w:hint="eastAsia" w:ascii="宋体" w:hAnsi="宋体" w:eastAsia="宋体" w:cs="宋体"/>
+                <w:rFonts w:hint="default" w:ascii="宋体" w:hAnsi="宋体" w:eastAsia="宋体" w:cs="宋体"/>
                 <w:b w:val="0"/>
                 <w:bCs w:val="0"/>
                 <w:sz w:val="28"/>
@@ -1928,6 +1976,18 @@
                 <w:lang w:val="en-US" w:eastAsia="zh-CN"/>
               </w:rPr>
             </w:pPr>
+            <w:r>
+              <w:rPr>
+                <w:rFonts w:hint="eastAsia" w:ascii="宋体" w:hAnsi="宋体" w:cs="宋体"/>
+                <w:b w:val="0"/>
+                <w:bCs w:val="0"/>
+                <w:sz w:val="28"/>
+                <w:szCs w:val="28"/>
+                <w:vertAlign w:val="baseline"/>
+                <w:lang w:val="en-US" w:eastAsia="zh-CN"/>
+              </w:rPr>
+              <w:t>根据新需求修改ui界面</w:t>
+            </w:r>
           </w:p>
         </w:tc>
       </w:tr>
@@ -1959,7 +2019,7 @@
               </w:tabs>
               <w:jc w:val="center"/>
               <w:rPr>
-                <w:rFonts w:hint="eastAsia" w:ascii="宋体" w:hAnsi="宋体" w:eastAsia="宋体" w:cs="宋体"/>
+                <w:rFonts w:hint="default" w:ascii="宋体" w:hAnsi="宋体" w:eastAsia="宋体" w:cs="宋体"/>
                 <w:b w:val="0"/>
                 <w:bCs w:val="0"/>
                 <w:sz w:val="28"/>
@@ -1968,6 +2028,18 @@
                 <w:lang w:val="en-US" w:eastAsia="zh-CN"/>
               </w:rPr>
             </w:pPr>
+            <w:r>
+              <w:rPr>
+                <w:rFonts w:hint="eastAsia" w:ascii="宋体" w:hAnsi="宋体" w:cs="宋体"/>
+                <w:b w:val="0"/>
+                <w:bCs w:val="0"/>
+                <w:sz w:val="28"/>
+                <w:szCs w:val="28"/>
+                <w:vertAlign w:val="baseline"/>
+                <w:lang w:val="en-US" w:eastAsia="zh-CN"/>
+              </w:rPr>
+              <w:t>v1.4</w:t>
+            </w:r>
           </w:p>
         </w:tc>
         <w:tc>
@@ -1981,7 +2053,7 @@
               </w:tabs>
               <w:jc w:val="center"/>
               <w:rPr>
-                <w:rFonts w:hint="eastAsia" w:ascii="宋体" w:hAnsi="宋体" w:eastAsia="宋体" w:cs="宋体"/>
+                <w:rFonts w:hint="default" w:ascii="宋体" w:hAnsi="宋体" w:eastAsia="宋体" w:cs="宋体"/>
                 <w:b w:val="0"/>
                 <w:bCs w:val="0"/>
                 <w:sz w:val="28"/>
@@ -1990,6 +2062,18 @@
                 <w:lang w:val="en-US" w:eastAsia="zh-CN"/>
               </w:rPr>
             </w:pPr>
+            <w:r>
+              <w:rPr>
+                <w:rFonts w:hint="eastAsia" w:ascii="宋体" w:hAnsi="宋体" w:cs="宋体"/>
+                <w:b w:val="0"/>
+                <w:bCs w:val="0"/>
+                <w:sz w:val="28"/>
+                <w:szCs w:val="28"/>
+                <w:vertAlign w:val="baseline"/>
+                <w:lang w:val="en-US" w:eastAsia="zh-CN"/>
+              </w:rPr>
+              <w:t>沈凡</w:t>
+            </w:r>
           </w:p>
         </w:tc>
         <w:tc>
@@ -2003,7 +2087,7 @@
               </w:tabs>
               <w:jc w:val="center"/>
               <w:rPr>
-                <w:rFonts w:hint="eastAsia" w:ascii="宋体" w:hAnsi="宋体" w:eastAsia="宋体" w:cs="宋体"/>
+                <w:rFonts w:hint="default" w:ascii="宋体" w:hAnsi="宋体" w:eastAsia="宋体" w:cs="宋体"/>
                 <w:b w:val="0"/>
                 <w:bCs w:val="0"/>
                 <w:sz w:val="28"/>
@@ -2012,6 +2096,18 @@
                 <w:lang w:val="en-US" w:eastAsia="zh-CN"/>
               </w:rPr>
             </w:pPr>
+            <w:r>
+              <w:rPr>
+                <w:rFonts w:hint="eastAsia" w:ascii="宋体" w:hAnsi="宋体" w:cs="宋体"/>
+                <w:b w:val="0"/>
+                <w:bCs w:val="0"/>
+                <w:sz w:val="28"/>
+                <w:szCs w:val="28"/>
+                <w:vertAlign w:val="baseline"/>
+                <w:lang w:val="en-US" w:eastAsia="zh-CN"/>
+              </w:rPr>
+              <w:t>2021-10-30</w:t>
+            </w:r>
           </w:p>
         </w:tc>
         <w:tc>
@@ -2025,7 +2121,7 @@
               </w:tabs>
               <w:jc w:val="left"/>
               <w:rPr>
-                <w:rFonts w:hint="eastAsia" w:ascii="宋体" w:hAnsi="宋体" w:eastAsia="宋体" w:cs="宋体"/>
+                <w:rFonts w:hint="default" w:ascii="宋体" w:hAnsi="宋体" w:eastAsia="宋体" w:cs="宋体"/>
                 <w:b w:val="0"/>
                 <w:bCs w:val="0"/>
                 <w:sz w:val="28"/>
@@ -2034,6 +2130,18 @@
                 <w:lang w:val="en-US" w:eastAsia="zh-CN"/>
               </w:rPr>
             </w:pPr>
+            <w:r>
+              <w:rPr>
+                <w:rFonts w:hint="eastAsia" w:ascii="宋体" w:hAnsi="宋体" w:cs="宋体"/>
+                <w:b w:val="0"/>
+                <w:bCs w:val="0"/>
+                <w:sz w:val="28"/>
+                <w:szCs w:val="28"/>
+                <w:vertAlign w:val="baseline"/>
+                <w:lang w:val="en-US" w:eastAsia="zh-CN"/>
+              </w:rPr>
+              <w:t>根据新需求修改ER图</w:t>
+            </w:r>
           </w:p>
         </w:tc>
       </w:tr>
@@ -2065,7 +2173,7 @@
               </w:tabs>
               <w:jc w:val="center"/>
               <w:rPr>
-                <w:rFonts w:hint="eastAsia" w:ascii="宋体" w:hAnsi="宋体" w:eastAsia="宋体" w:cs="宋体"/>
+                <w:rFonts w:hint="default" w:ascii="宋体" w:hAnsi="宋体" w:eastAsia="宋体" w:cs="宋体"/>
                 <w:b w:val="0"/>
                 <w:bCs w:val="0"/>
                 <w:sz w:val="28"/>
@@ -2074,6 +2182,18 @@
                 <w:lang w:val="en-US" w:eastAsia="zh-CN"/>
               </w:rPr>
             </w:pPr>
+            <w:r>
+              <w:rPr>
+                <w:rFonts w:hint="eastAsia" w:ascii="宋体" w:hAnsi="宋体" w:cs="宋体"/>
+                <w:b w:val="0"/>
+                <w:bCs w:val="0"/>
+                <w:sz w:val="28"/>
+                <w:szCs w:val="28"/>
+                <w:vertAlign w:val="baseline"/>
+                <w:lang w:val="en-US" w:eastAsia="zh-CN"/>
+              </w:rPr>
+              <w:t>v1.5</w:t>
+            </w:r>
           </w:p>
         </w:tc>
         <w:tc>
@@ -2087,7 +2207,7 @@
               </w:tabs>
               <w:jc w:val="center"/>
               <w:rPr>
-                <w:rFonts w:hint="eastAsia" w:ascii="宋体" w:hAnsi="宋体" w:eastAsia="宋体" w:cs="宋体"/>
+                <w:rFonts w:hint="default" w:ascii="宋体" w:hAnsi="宋体" w:eastAsia="宋体" w:cs="宋体"/>
                 <w:b w:val="0"/>
                 <w:bCs w:val="0"/>
                 <w:sz w:val="28"/>
@@ -2096,6 +2216,18 @@
                 <w:lang w:val="en-US" w:eastAsia="zh-CN"/>
               </w:rPr>
             </w:pPr>
+            <w:r>
+              <w:rPr>
+                <w:rFonts w:hint="eastAsia" w:ascii="宋体" w:hAnsi="宋体" w:cs="宋体"/>
+                <w:b w:val="0"/>
+                <w:bCs w:val="0"/>
+                <w:sz w:val="28"/>
+                <w:szCs w:val="28"/>
+                <w:vertAlign w:val="baseline"/>
+                <w:lang w:val="en-US" w:eastAsia="zh-CN"/>
+              </w:rPr>
+              <w:t>胡圣杰</w:t>
+            </w:r>
           </w:p>
         </w:tc>
         <w:tc>
@@ -2109,7 +2241,7 @@
               </w:tabs>
               <w:jc w:val="center"/>
               <w:rPr>
-                <w:rFonts w:hint="eastAsia" w:ascii="宋体" w:hAnsi="宋体" w:eastAsia="宋体" w:cs="宋体"/>
+                <w:rFonts w:hint="default" w:ascii="宋体" w:hAnsi="宋体" w:eastAsia="宋体" w:cs="宋体"/>
                 <w:b w:val="0"/>
                 <w:bCs w:val="0"/>
                 <w:sz w:val="28"/>
@@ -2118,6 +2250,18 @@
                 <w:lang w:val="en-US" w:eastAsia="zh-CN"/>
               </w:rPr>
             </w:pPr>
+            <w:r>
+              <w:rPr>
+                <w:rFonts w:hint="eastAsia" w:ascii="宋体" w:hAnsi="宋体" w:cs="宋体"/>
+                <w:b w:val="0"/>
+                <w:bCs w:val="0"/>
+                <w:sz w:val="28"/>
+                <w:szCs w:val="28"/>
+                <w:vertAlign w:val="baseline"/>
+                <w:lang w:val="en-US" w:eastAsia="zh-CN"/>
+              </w:rPr>
+              <w:t>2021-10-31</w:t>
+            </w:r>
           </w:p>
         </w:tc>
         <w:tc>
@@ -2131,7 +2275,7 @@
               </w:tabs>
               <w:jc w:val="left"/>
               <w:rPr>
-                <w:rFonts w:hint="eastAsia" w:ascii="宋体" w:hAnsi="宋体" w:eastAsia="宋体" w:cs="宋体"/>
+                <w:rFonts w:hint="default" w:ascii="宋体" w:hAnsi="宋体" w:eastAsia="宋体" w:cs="宋体"/>
                 <w:b w:val="0"/>
                 <w:bCs w:val="0"/>
                 <w:sz w:val="28"/>
@@ -2140,6 +2284,18 @@
                 <w:lang w:val="en-US" w:eastAsia="zh-CN"/>
               </w:rPr>
             </w:pPr>
+            <w:r>
+              <w:rPr>
+                <w:rFonts w:hint="eastAsia" w:ascii="宋体" w:hAnsi="宋体" w:cs="宋体"/>
+                <w:b w:val="0"/>
+                <w:bCs w:val="0"/>
+                <w:sz w:val="28"/>
+                <w:szCs w:val="28"/>
+                <w:vertAlign w:val="baseline"/>
+                <w:lang w:val="en-US" w:eastAsia="zh-CN"/>
+              </w:rPr>
+              <w:t>更新了数据字典</w:t>
+            </w:r>
           </w:p>
         </w:tc>
       </w:tr>
@@ -4692,8 +4848,6 @@
           <w:docGrid w:type="lines" w:linePitch="312" w:charSpace="0"/>
         </w:sectPr>
       </w:pPr>
-      <w:bookmarkStart w:id="36" w:name="_GoBack"/>
-      <w:bookmarkEnd w:id="36"/>
     </w:p>
     <w:p>
       <w:pPr>
@@ -4769,7 +4923,16 @@
           <w:szCs w:val="24"/>
           <w:lang w:val="en-US" w:eastAsia="zh-CN"/>
         </w:rPr>
-        <w:t>v1.2</w:t>
+        <w:t>v1.</w:t>
+      </w:r>
+      <w:r>
+        <w:rPr>
+          <w:rFonts w:hint="eastAsia" w:ascii="宋体" w:hAnsi="宋体" w:cs="宋体"/>
+          <w:sz w:val="24"/>
+          <w:szCs w:val="24"/>
+          <w:lang w:val="en-US" w:eastAsia="zh-CN"/>
+        </w:rPr>
+        <w:t>5</w:t>
       </w:r>
     </w:p>
     <w:p>
@@ -6961,9 +7124,9 @@
         </w:rPr>
         <w:drawing>
           <wp:inline distT="0" distB="0" distL="114300" distR="114300">
-            <wp:extent cx="5200650" cy="2872740"/>
-            <wp:effectExtent l="0" t="0" r="11430" b="7620"/>
-            <wp:docPr id="8" name="图片 14"/>
+            <wp:extent cx="5264785" cy="2999740"/>
+            <wp:effectExtent l="0" t="0" r="0" b="0"/>
+            <wp:docPr id="10" name="图片 10" descr="ER图"/>
             <wp:cNvGraphicFramePr>
               <a:graphicFrameLocks xmlns:a="http://schemas.openxmlformats.org/drawingml/2006/main" noChangeAspect="1"/>
             </wp:cNvGraphicFramePr>
@@ -6971,7 +7134,7 @@
               <a:graphicData uri="http://schemas.openxmlformats.org/drawingml/2006/picture">
                 <pic:pic xmlns:pic="http://schemas.openxmlformats.org/drawingml/2006/picture">
                   <pic:nvPicPr>
-                    <pic:cNvPr id="8" name="图片 14"/>
+                    <pic:cNvPr id="10" name="图片 10" descr="ER图"/>
                     <pic:cNvPicPr>
                       <a:picLocks noChangeAspect="1"/>
                     </pic:cNvPicPr>
@@ -6985,15 +7148,11 @@
                   <pic:spPr>
                     <a:xfrm>
                       <a:off x="0" y="0"/>
-                      <a:ext cx="5200650" cy="2872740"/>
+                      <a:ext cx="5264785" cy="2999740"/>
                     </a:xfrm>
                     <a:prstGeom prst="rect">
                       <a:avLst/>
                     </a:prstGeom>
-                    <a:noFill/>
-                    <a:ln>
-                      <a:noFill/>
-                    </a:ln>
                   </pic:spPr>
                 </pic:pic>
               </a:graphicData>
@@ -11465,35 +11624,46 @@
         <w:spacing w:line="360" w:lineRule="auto"/>
         <w:ind w:firstLine="420" w:firstLineChars="200"/>
         <w:rPr>
-          <w:rFonts w:hint="default"/>
-          <w:lang w:val="en-US" w:eastAsia="zh-CN"/>
-        </w:rPr>
-      </w:pPr>
-      <w:r>
-        <w:rPr>
-          <w:rFonts w:hint="eastAsia"/>
-          <w:lang w:val="en-US" w:eastAsia="zh-CN"/>
-        </w:rPr>
-        <w:t>如图3-5用户界面图所示，图一（从左往右）为用户签到界面，用户可以查看当前天气、日历、地图定位等信息，点击“开始签到”按钮，开始签到。图二（从左往右）为请假界面，用户可以填写请假信息并附上证明材料，进行申报请假，图三（从左往右）为用户个人信息图，用户可在该界面上查看并修改自己的各项信息。</w:t>
-      </w:r>
-    </w:p>
-    <w:p>
-      <w:pPr>
-        <w:rPr>
-          <w:rFonts w:hint="eastAsia"/>
-          <w:lang w:val="en-US" w:eastAsia="zh-CN"/>
-        </w:rPr>
-      </w:pPr>
-      <w:r>
-        <w:rPr>
-          <w:rFonts w:hint="default" w:eastAsia="宋体"/>
+          <w:rFonts w:hint="eastAsia"/>
+          <w:lang w:val="en-US" w:eastAsia="zh-CN"/>
+        </w:rPr>
+      </w:pPr>
+      <w:r>
+        <w:rPr>
+          <w:rFonts w:hint="eastAsia"/>
+          <w:lang w:val="en-US" w:eastAsia="zh-CN"/>
+        </w:rPr>
+        <w:t xml:space="preserve">如图3-5用户界面图所示，图一（从左往右）为用户签到界面，用户可以查看当前天气、日历、地图定位等信息，点击“开始签到”按钮，开始签到。图二（从左往右）为请假界面，用户可以填写请假信息并附上证明材料，进行申报请假，图三（从左往右）为用户个人信息图，用户可在该界面上查看并修改自己的各项信息。 </w:t>
+      </w:r>
+      <w:bookmarkStart w:id="36" w:name="_GoBack"/>
+      <w:bookmarkEnd w:id="36"/>
+    </w:p>
+    <w:p>
+      <w:pPr>
+        <w:spacing w:line="360" w:lineRule="auto"/>
+        <w:ind w:firstLine="420" w:firstLineChars="200"/>
+        <w:rPr>
+          <w:rFonts w:hint="eastAsia"/>
+          <w:lang w:val="en-US" w:eastAsia="zh-CN"/>
+        </w:rPr>
+      </w:pPr>
+      <w:r>
+        <w:rPr>
+          <w:rFonts w:hint="eastAsia"/>
+          <w:lang w:val="en-US" w:eastAsia="zh-CN"/>
+        </w:rPr>
+        <w:t xml:space="preserve"> </w:t>
+      </w:r>
+      <w:r>
+        <w:rPr>
+          <w:rFonts w:hint="eastAsia"/>
           <w:lang w:val="en-US" w:eastAsia="zh-CN"/>
         </w:rPr>
         <w:drawing>
           <wp:inline distT="0" distB="0" distL="114300" distR="114300">
-            <wp:extent cx="1635760" cy="2935605"/>
-            <wp:effectExtent l="0" t="0" r="10160" b="5715"/>
-            <wp:docPr id="2" name="图片 2"/>
+            <wp:extent cx="1093470" cy="2155190"/>
+            <wp:effectExtent l="0" t="0" r="11430" b="3810"/>
+            <wp:docPr id="2" name="图片 1"/>
             <wp:cNvGraphicFramePr>
               <a:graphicFrameLocks xmlns:a="http://schemas.openxmlformats.org/drawingml/2006/main" noChangeAspect="1"/>
             </wp:cNvGraphicFramePr>
@@ -11501,14 +11671,13 @@
               <a:graphicData uri="http://schemas.openxmlformats.org/drawingml/2006/picture">
                 <pic:pic xmlns:pic="http://schemas.openxmlformats.org/drawingml/2006/picture">
                   <pic:nvPicPr>
-                    <pic:cNvPr id="2" name="图片 2"/>
+                    <pic:cNvPr id="2" name="图片 1"/>
                     <pic:cNvPicPr>
                       <a:picLocks noChangeAspect="1"/>
                     </pic:cNvPicPr>
                   </pic:nvPicPr>
                   <pic:blipFill>
                     <a:blip r:embed="rId10"/>
-                    <a:srcRect l="426" b="473"/>
                     <a:stretch>
                       <a:fillRect/>
                     </a:stretch>
@@ -11516,15 +11685,11 @@
                   <pic:spPr>
                     <a:xfrm>
                       <a:off x="0" y="0"/>
-                      <a:ext cx="1635760" cy="2935605"/>
+                      <a:ext cx="1093470" cy="2155190"/>
                     </a:xfrm>
                     <a:prstGeom prst="rect">
                       <a:avLst/>
                     </a:prstGeom>
-                    <a:noFill/>
-                    <a:ln>
-                      <a:noFill/>
-                    </a:ln>
                   </pic:spPr>
                 </pic:pic>
               </a:graphicData>
@@ -11537,7 +11702,7 @@
           <w:rFonts w:hint="eastAsia"/>
           <w:lang w:val="en-US" w:eastAsia="zh-CN"/>
         </w:rPr>
-        <w:t xml:space="preserve">  </w:t>
+        <w:t xml:space="preserve">         </w:t>
       </w:r>
       <w:r>
         <w:rPr>
@@ -11546,9 +11711,9 @@
         </w:rPr>
         <w:drawing>
           <wp:inline distT="0" distB="0" distL="114300" distR="114300">
-            <wp:extent cx="1640840" cy="2941955"/>
-            <wp:effectExtent l="0" t="0" r="5080" b="14605"/>
-            <wp:docPr id="3" name="图片 3"/>
+            <wp:extent cx="1166495" cy="2196465"/>
+            <wp:effectExtent l="0" t="0" r="1905" b="635"/>
+            <wp:docPr id="4" name="图片 3"/>
             <wp:cNvGraphicFramePr>
               <a:graphicFrameLocks xmlns:a="http://schemas.openxmlformats.org/drawingml/2006/main" noChangeAspect="1"/>
             </wp:cNvGraphicFramePr>
@@ -11556,14 +11721,13 @@
               <a:graphicData uri="http://schemas.openxmlformats.org/drawingml/2006/picture">
                 <pic:pic xmlns:pic="http://schemas.openxmlformats.org/drawingml/2006/picture">
                   <pic:nvPicPr>
-                    <pic:cNvPr id="3" name="图片 3"/>
+                    <pic:cNvPr id="4" name="图片 3"/>
                     <pic:cNvPicPr>
                       <a:picLocks noChangeAspect="1"/>
                     </pic:cNvPicPr>
                   </pic:nvPicPr>
                   <pic:blipFill>
                     <a:blip r:embed="rId11"/>
-                    <a:srcRect l="420" r="841"/>
                     <a:stretch>
                       <a:fillRect/>
                     </a:stretch>
@@ -11571,15 +11735,11 @@
                   <pic:spPr>
                     <a:xfrm>
                       <a:off x="0" y="0"/>
-                      <a:ext cx="1640840" cy="2941955"/>
+                      <a:ext cx="1166495" cy="2196465"/>
                     </a:xfrm>
                     <a:prstGeom prst="rect">
                       <a:avLst/>
                     </a:prstGeom>
-                    <a:noFill/>
-                    <a:ln>
-                      <a:noFill/>
-                    </a:ln>
                   </pic:spPr>
                 </pic:pic>
               </a:graphicData>
@@ -11592,7 +11752,7 @@
           <w:rFonts w:hint="eastAsia"/>
           <w:lang w:val="en-US" w:eastAsia="zh-CN"/>
         </w:rPr>
-        <w:t xml:space="preserve">  </w:t>
+        <w:t xml:space="preserve">         </w:t>
       </w:r>
       <w:r>
         <w:rPr>
@@ -11601,9 +11761,9 @@
         </w:rPr>
         <w:drawing>
           <wp:inline distT="0" distB="0" distL="114300" distR="114300">
-            <wp:extent cx="1644650" cy="2941320"/>
-            <wp:effectExtent l="0" t="0" r="1270" b="0"/>
-            <wp:docPr id="4" name="图片 5"/>
+            <wp:extent cx="1141095" cy="2162810"/>
+            <wp:effectExtent l="0" t="0" r="1905" b="8890"/>
+            <wp:docPr id="11" name="图片 5"/>
             <wp:cNvGraphicFramePr>
               <a:graphicFrameLocks xmlns:a="http://schemas.openxmlformats.org/drawingml/2006/main" noChangeAspect="1"/>
             </wp:cNvGraphicFramePr>
@@ -11611,7 +11771,7 @@
               <a:graphicData uri="http://schemas.openxmlformats.org/drawingml/2006/picture">
                 <pic:pic xmlns:pic="http://schemas.openxmlformats.org/drawingml/2006/picture">
                   <pic:nvPicPr>
-                    <pic:cNvPr id="4" name="图片 5"/>
+                    <pic:cNvPr id="11" name="图片 5"/>
                     <pic:cNvPicPr>
                       <a:picLocks noChangeAspect="1"/>
                     </pic:cNvPicPr>
@@ -11625,15 +11785,422 @@
                   <pic:spPr>
                     <a:xfrm>
                       <a:off x="0" y="0"/>
-                      <a:ext cx="1644650" cy="2941320"/>
+                      <a:ext cx="1141095" cy="2162810"/>
                     </a:xfrm>
                     <a:prstGeom prst="rect">
                       <a:avLst/>
                     </a:prstGeom>
-                    <a:noFill/>
-                    <a:ln>
-                      <a:noFill/>
-                    </a:ln>
+                  </pic:spPr>
+                </pic:pic>
+              </a:graphicData>
+            </a:graphic>
+          </wp:inline>
+        </w:drawing>
+      </w:r>
+    </w:p>
+    <w:p>
+      <w:pPr>
+        <w:spacing w:line="360" w:lineRule="auto"/>
+        <w:rPr>
+          <w:rFonts w:hint="eastAsia"/>
+          <w:lang w:val="en-US" w:eastAsia="zh-CN"/>
+        </w:rPr>
+      </w:pPr>
+      <w:r>
+        <w:rPr>
+          <w:rFonts w:hint="default"/>
+          <w:lang w:val="en-US" w:eastAsia="zh-CN"/>
+        </w:rPr>
+        <w:drawing>
+          <wp:inline distT="0" distB="0" distL="114300" distR="114300">
+            <wp:extent cx="1158875" cy="2199005"/>
+            <wp:effectExtent l="0" t="0" r="9525" b="10795"/>
+            <wp:docPr id="12" name="图片 1"/>
+            <wp:cNvGraphicFramePr>
+              <a:graphicFrameLocks xmlns:a="http://schemas.openxmlformats.org/drawingml/2006/main" noChangeAspect="1"/>
+            </wp:cNvGraphicFramePr>
+            <a:graphic xmlns:a="http://schemas.openxmlformats.org/drawingml/2006/main">
+              <a:graphicData uri="http://schemas.openxmlformats.org/drawingml/2006/picture">
+                <pic:pic xmlns:pic="http://schemas.openxmlformats.org/drawingml/2006/picture">
+                  <pic:nvPicPr>
+                    <pic:cNvPr id="12" name="图片 1"/>
+                    <pic:cNvPicPr>
+                      <a:picLocks noChangeAspect="1"/>
+                    </pic:cNvPicPr>
+                  </pic:nvPicPr>
+                  <pic:blipFill>
+                    <a:blip r:embed="rId13"/>
+                    <a:stretch>
+                      <a:fillRect/>
+                    </a:stretch>
+                  </pic:blipFill>
+                  <pic:spPr>
+                    <a:xfrm>
+                      <a:off x="0" y="0"/>
+                      <a:ext cx="1158875" cy="2199005"/>
+                    </a:xfrm>
+                    <a:prstGeom prst="rect">
+                      <a:avLst/>
+                    </a:prstGeom>
+                  </pic:spPr>
+                </pic:pic>
+              </a:graphicData>
+            </a:graphic>
+          </wp:inline>
+        </w:drawing>
+      </w:r>
+      <w:r>
+        <w:rPr>
+          <w:rFonts w:hint="eastAsia"/>
+          <w:lang w:val="en-US" w:eastAsia="zh-CN"/>
+        </w:rPr>
+        <w:t xml:space="preserve">   </w:t>
+      </w:r>
+      <w:r>
+        <w:rPr>
+          <w:rFonts w:hint="eastAsia"/>
+          <w:lang w:val="en-US" w:eastAsia="zh-CN"/>
+        </w:rPr>
+        <w:drawing>
+          <wp:inline distT="0" distB="0" distL="114300" distR="114300">
+            <wp:extent cx="1148080" cy="2221230"/>
+            <wp:effectExtent l="0" t="0" r="7620" b="1270"/>
+            <wp:docPr id="13" name="图片 3"/>
+            <wp:cNvGraphicFramePr>
+              <a:graphicFrameLocks xmlns:a="http://schemas.openxmlformats.org/drawingml/2006/main" noChangeAspect="1"/>
+            </wp:cNvGraphicFramePr>
+            <a:graphic xmlns:a="http://schemas.openxmlformats.org/drawingml/2006/main">
+              <a:graphicData uri="http://schemas.openxmlformats.org/drawingml/2006/picture">
+                <pic:pic xmlns:pic="http://schemas.openxmlformats.org/drawingml/2006/picture">
+                  <pic:nvPicPr>
+                    <pic:cNvPr id="13" name="图片 3"/>
+                    <pic:cNvPicPr>
+                      <a:picLocks noChangeAspect="1"/>
+                    </pic:cNvPicPr>
+                  </pic:nvPicPr>
+                  <pic:blipFill>
+                    <a:blip r:embed="rId14"/>
+                    <a:stretch>
+                      <a:fillRect/>
+                    </a:stretch>
+                  </pic:blipFill>
+                  <pic:spPr>
+                    <a:xfrm>
+                      <a:off x="0" y="0"/>
+                      <a:ext cx="1148080" cy="2221230"/>
+                    </a:xfrm>
+                    <a:prstGeom prst="rect">
+                      <a:avLst/>
+                    </a:prstGeom>
+                  </pic:spPr>
+                </pic:pic>
+              </a:graphicData>
+            </a:graphic>
+          </wp:inline>
+        </w:drawing>
+      </w:r>
+      <w:r>
+        <w:rPr>
+          <w:rFonts w:hint="eastAsia"/>
+          <w:lang w:val="en-US" w:eastAsia="zh-CN"/>
+        </w:rPr>
+        <w:t xml:space="preserve">   </w:t>
+      </w:r>
+      <w:r>
+        <w:rPr>
+          <w:rFonts w:hint="eastAsia"/>
+          <w:lang w:val="en-US" w:eastAsia="zh-CN"/>
+        </w:rPr>
+        <w:drawing>
+          <wp:inline distT="0" distB="0" distL="114300" distR="114300">
+            <wp:extent cx="1158240" cy="2226310"/>
+            <wp:effectExtent l="0" t="0" r="10160" b="8890"/>
+            <wp:docPr id="14" name="图片 6"/>
+            <wp:cNvGraphicFramePr>
+              <a:graphicFrameLocks xmlns:a="http://schemas.openxmlformats.org/drawingml/2006/main" noChangeAspect="1"/>
+            </wp:cNvGraphicFramePr>
+            <a:graphic xmlns:a="http://schemas.openxmlformats.org/drawingml/2006/main">
+              <a:graphicData uri="http://schemas.openxmlformats.org/drawingml/2006/picture">
+                <pic:pic xmlns:pic="http://schemas.openxmlformats.org/drawingml/2006/picture">
+                  <pic:nvPicPr>
+                    <pic:cNvPr id="14" name="图片 6"/>
+                    <pic:cNvPicPr>
+                      <a:picLocks noChangeAspect="1"/>
+                    </pic:cNvPicPr>
+                  </pic:nvPicPr>
+                  <pic:blipFill>
+                    <a:blip r:embed="rId15"/>
+                    <a:stretch>
+                      <a:fillRect/>
+                    </a:stretch>
+                  </pic:blipFill>
+                  <pic:spPr>
+                    <a:xfrm>
+                      <a:off x="0" y="0"/>
+                      <a:ext cx="1158240" cy="2226310"/>
+                    </a:xfrm>
+                    <a:prstGeom prst="rect">
+                      <a:avLst/>
+                    </a:prstGeom>
+                  </pic:spPr>
+                </pic:pic>
+              </a:graphicData>
+            </a:graphic>
+          </wp:inline>
+        </w:drawing>
+      </w:r>
+      <w:r>
+        <w:rPr>
+          <w:rFonts w:hint="eastAsia"/>
+          <w:lang w:val="en-US" w:eastAsia="zh-CN"/>
+        </w:rPr>
+        <w:t xml:space="preserve">   </w:t>
+      </w:r>
+      <w:r>
+        <w:rPr>
+          <w:rFonts w:hint="eastAsia"/>
+          <w:lang w:val="en-US" w:eastAsia="zh-CN"/>
+        </w:rPr>
+        <w:drawing>
+          <wp:inline distT="0" distB="0" distL="114300" distR="114300">
+            <wp:extent cx="1170940" cy="2226310"/>
+            <wp:effectExtent l="0" t="0" r="10160" b="8890"/>
+            <wp:docPr id="8" name="图片 7"/>
+            <wp:cNvGraphicFramePr>
+              <a:graphicFrameLocks xmlns:a="http://schemas.openxmlformats.org/drawingml/2006/main" noChangeAspect="1"/>
+            </wp:cNvGraphicFramePr>
+            <a:graphic xmlns:a="http://schemas.openxmlformats.org/drawingml/2006/main">
+              <a:graphicData uri="http://schemas.openxmlformats.org/drawingml/2006/picture">
+                <pic:pic xmlns:pic="http://schemas.openxmlformats.org/drawingml/2006/picture">
+                  <pic:nvPicPr>
+                    <pic:cNvPr id="8" name="图片 7"/>
+                    <pic:cNvPicPr>
+                      <a:picLocks noChangeAspect="1"/>
+                    </pic:cNvPicPr>
+                  </pic:nvPicPr>
+                  <pic:blipFill>
+                    <a:blip r:embed="rId16"/>
+                    <a:stretch>
+                      <a:fillRect/>
+                    </a:stretch>
+                  </pic:blipFill>
+                  <pic:spPr>
+                    <a:xfrm>
+                      <a:off x="0" y="0"/>
+                      <a:ext cx="1170940" cy="2226310"/>
+                    </a:xfrm>
+                    <a:prstGeom prst="rect">
+                      <a:avLst/>
+                    </a:prstGeom>
+                  </pic:spPr>
+                </pic:pic>
+              </a:graphicData>
+            </a:graphic>
+          </wp:inline>
+        </w:drawing>
+      </w:r>
+      <w:r>
+        <w:rPr>
+          <w:rFonts w:hint="eastAsia"/>
+          <w:lang w:val="en-US" w:eastAsia="zh-CN"/>
+        </w:rPr>
+        <w:t>、</w:t>
+      </w:r>
+    </w:p>
+    <w:p>
+      <w:pPr>
+        <w:spacing w:line="360" w:lineRule="auto"/>
+        <w:rPr>
+          <w:rFonts w:hint="default"/>
+          <w:lang w:val="en-US" w:eastAsia="zh-CN"/>
+        </w:rPr>
+      </w:pPr>
+      <w:r>
+        <w:rPr>
+          <w:rFonts w:hint="eastAsia"/>
+          <w:lang w:val="en-US" w:eastAsia="zh-CN"/>
+        </w:rPr>
+        <w:drawing>
+          <wp:inline distT="0" distB="0" distL="114300" distR="114300">
+            <wp:extent cx="1158240" cy="2231390"/>
+            <wp:effectExtent l="0" t="0" r="10160" b="3810"/>
+            <wp:docPr id="15" name="图片 1"/>
+            <wp:cNvGraphicFramePr>
+              <a:graphicFrameLocks xmlns:a="http://schemas.openxmlformats.org/drawingml/2006/main" noChangeAspect="1"/>
+            </wp:cNvGraphicFramePr>
+            <a:graphic xmlns:a="http://schemas.openxmlformats.org/drawingml/2006/main">
+              <a:graphicData uri="http://schemas.openxmlformats.org/drawingml/2006/picture">
+                <pic:pic xmlns:pic="http://schemas.openxmlformats.org/drawingml/2006/picture">
+                  <pic:nvPicPr>
+                    <pic:cNvPr id="15" name="图片 1"/>
+                    <pic:cNvPicPr>
+                      <a:picLocks noChangeAspect="1"/>
+                    </pic:cNvPicPr>
+                  </pic:nvPicPr>
+                  <pic:blipFill>
+                    <a:blip r:embed="rId17"/>
+                    <a:stretch>
+                      <a:fillRect/>
+                    </a:stretch>
+                  </pic:blipFill>
+                  <pic:spPr>
+                    <a:xfrm>
+                      <a:off x="0" y="0"/>
+                      <a:ext cx="1158240" cy="2231390"/>
+                    </a:xfrm>
+                    <a:prstGeom prst="rect">
+                      <a:avLst/>
+                    </a:prstGeom>
+                  </pic:spPr>
+                </pic:pic>
+              </a:graphicData>
+            </a:graphic>
+          </wp:inline>
+        </w:drawing>
+      </w:r>
+      <w:r>
+        <w:rPr>
+          <w:rFonts w:hint="eastAsia"/>
+          <w:lang w:val="en-US" w:eastAsia="zh-CN"/>
+        </w:rPr>
+        <w:t xml:space="preserve">   </w:t>
+      </w:r>
+      <w:r>
+        <w:rPr>
+          <w:rFonts w:hint="eastAsia"/>
+          <w:lang w:val="en-US" w:eastAsia="zh-CN"/>
+        </w:rPr>
+        <w:drawing>
+          <wp:inline distT="0" distB="0" distL="114300" distR="114300">
+            <wp:extent cx="1189355" cy="2238375"/>
+            <wp:effectExtent l="0" t="0" r="4445" b="9525"/>
+            <wp:docPr id="16" name="图片 5"/>
+            <wp:cNvGraphicFramePr>
+              <a:graphicFrameLocks xmlns:a="http://schemas.openxmlformats.org/drawingml/2006/main" noChangeAspect="1"/>
+            </wp:cNvGraphicFramePr>
+            <a:graphic xmlns:a="http://schemas.openxmlformats.org/drawingml/2006/main">
+              <a:graphicData uri="http://schemas.openxmlformats.org/drawingml/2006/picture">
+                <pic:pic xmlns:pic="http://schemas.openxmlformats.org/drawingml/2006/picture">
+                  <pic:nvPicPr>
+                    <pic:cNvPr id="16" name="图片 5"/>
+                    <pic:cNvPicPr>
+                      <a:picLocks noChangeAspect="1"/>
+                    </pic:cNvPicPr>
+                  </pic:nvPicPr>
+                  <pic:blipFill>
+                    <a:blip r:embed="rId18"/>
+                    <a:stretch>
+                      <a:fillRect/>
+                    </a:stretch>
+                  </pic:blipFill>
+                  <pic:spPr>
+                    <a:xfrm>
+                      <a:off x="0" y="0"/>
+                      <a:ext cx="1189355" cy="2238375"/>
+                    </a:xfrm>
+                    <a:prstGeom prst="rect">
+                      <a:avLst/>
+                    </a:prstGeom>
+                  </pic:spPr>
+                </pic:pic>
+              </a:graphicData>
+            </a:graphic>
+          </wp:inline>
+        </w:drawing>
+      </w:r>
+      <w:r>
+        <w:rPr>
+          <w:rFonts w:hint="eastAsia"/>
+          <w:lang w:val="en-US" w:eastAsia="zh-CN"/>
+        </w:rPr>
+        <w:t xml:space="preserve">  </w:t>
+      </w:r>
+      <w:r>
+        <w:rPr>
+          <w:rFonts w:hint="eastAsia"/>
+          <w:lang w:val="en-US" w:eastAsia="zh-CN"/>
+        </w:rPr>
+        <w:drawing>
+          <wp:inline distT="0" distB="0" distL="114300" distR="114300">
+            <wp:extent cx="1176020" cy="2244725"/>
+            <wp:effectExtent l="0" t="0" r="5080" b="3175"/>
+            <wp:docPr id="17" name="图片 6"/>
+            <wp:cNvGraphicFramePr>
+              <a:graphicFrameLocks xmlns:a="http://schemas.openxmlformats.org/drawingml/2006/main" noChangeAspect="1"/>
+            </wp:cNvGraphicFramePr>
+            <a:graphic xmlns:a="http://schemas.openxmlformats.org/drawingml/2006/main">
+              <a:graphicData uri="http://schemas.openxmlformats.org/drawingml/2006/picture">
+                <pic:pic xmlns:pic="http://schemas.openxmlformats.org/drawingml/2006/picture">
+                  <pic:nvPicPr>
+                    <pic:cNvPr id="17" name="图片 6"/>
+                    <pic:cNvPicPr>
+                      <a:picLocks noChangeAspect="1"/>
+                    </pic:cNvPicPr>
+                  </pic:nvPicPr>
+                  <pic:blipFill>
+                    <a:blip r:embed="rId19"/>
+                    <a:stretch>
+                      <a:fillRect/>
+                    </a:stretch>
+                  </pic:blipFill>
+                  <pic:spPr>
+                    <a:xfrm>
+                      <a:off x="0" y="0"/>
+                      <a:ext cx="1176020" cy="2244725"/>
+                    </a:xfrm>
+                    <a:prstGeom prst="rect">
+                      <a:avLst/>
+                    </a:prstGeom>
+                  </pic:spPr>
+                </pic:pic>
+              </a:graphicData>
+            </a:graphic>
+          </wp:inline>
+        </w:drawing>
+      </w:r>
+      <w:r>
+        <w:rPr>
+          <w:rFonts w:hint="eastAsia"/>
+          <w:lang w:val="en-US" w:eastAsia="zh-CN"/>
+        </w:rPr>
+        <w:t xml:space="preserve">   </w:t>
+      </w:r>
+      <w:r>
+        <w:rPr>
+          <w:rFonts w:hint="eastAsia"/>
+          <w:lang w:val="en-US" w:eastAsia="zh-CN"/>
+        </w:rPr>
+        <w:drawing>
+          <wp:inline distT="0" distB="0" distL="114300" distR="114300">
+            <wp:extent cx="1162685" cy="2249170"/>
+            <wp:effectExtent l="0" t="0" r="5715" b="11430"/>
+            <wp:docPr id="18" name="图片 7"/>
+            <wp:cNvGraphicFramePr>
+              <a:graphicFrameLocks xmlns:a="http://schemas.openxmlformats.org/drawingml/2006/main" noChangeAspect="1"/>
+            </wp:cNvGraphicFramePr>
+            <a:graphic xmlns:a="http://schemas.openxmlformats.org/drawingml/2006/main">
+              <a:graphicData uri="http://schemas.openxmlformats.org/drawingml/2006/picture">
+                <pic:pic xmlns:pic="http://schemas.openxmlformats.org/drawingml/2006/picture">
+                  <pic:nvPicPr>
+                    <pic:cNvPr id="18" name="图片 7"/>
+                    <pic:cNvPicPr>
+                      <a:picLocks noChangeAspect="1"/>
+                    </pic:cNvPicPr>
+                  </pic:nvPicPr>
+                  <pic:blipFill>
+                    <a:blip r:embed="rId20"/>
+                    <a:stretch>
+                      <a:fillRect/>
+                    </a:stretch>
+                  </pic:blipFill>
+                  <pic:spPr>
+                    <a:xfrm>
+                      <a:off x="0" y="0"/>
+                      <a:ext cx="1162685" cy="2249170"/>
+                    </a:xfrm>
+                    <a:prstGeom prst="rect">
+                      <a:avLst/>
+                    </a:prstGeom>
                   </pic:spPr>
                 </pic:pic>
               </a:graphicData>
@@ -14109,7 +14676,7 @@
     <w:lsdException w:qFormat="1" w:unhideWhenUsed="0" w:uiPriority="10" w:semiHidden="0" w:name="Title"/>
     <w:lsdException w:uiPriority="99" w:name="Closing"/>
     <w:lsdException w:uiPriority="99" w:name="Signature"/>
-    <w:lsdException w:uiPriority="1" w:semiHidden="0" w:name="Default Paragraph Font"/>
+    <w:lsdException w:qFormat="1" w:uiPriority="1" w:semiHidden="0" w:name="Default Paragraph Font"/>
     <w:lsdException w:uiPriority="99" w:name="Body Text"/>
     <w:lsdException w:uiPriority="99" w:name="Body Text Indent"/>
     <w:lsdException w:uiPriority="99" w:name="List Continue"/>
@@ -14378,6 +14945,7 @@
   <w:style w:type="character" w:default="1" w:styleId="13">
     <w:name w:val="Default Paragraph Font"/>
     <w:unhideWhenUsed/>
+    <w:qFormat/>
     <w:uiPriority w:val="1"/>
   </w:style>
   <w:style w:type="table" w:default="1" w:styleId="11">
